--- a/DSD - STORMSHIELD - PROJET.docx
+++ b/DSD - STORMSHIELD - PROJET.docx
@@ -497,7 +497,19 @@
           <w:rPr>
             <w:rStyle w:val="Lienhypertexte"/>
           </w:rPr>
-          <w:t>PA-5260</w:t>
+          <w:t>SN</w:t>
+        </w:r>
+        <w:r>
+          <w:rPr>
+            <w:rStyle w:val="Lienhypertexte"/>
+          </w:rPr>
+          <w:t>-</w:t>
+        </w:r>
+        <w:r>
+          <w:rPr>
+            <w:rStyle w:val="Lienhypertexte"/>
+          </w:rPr>
+          <w:t>160</w:t>
         </w:r>
         <w:r>
           <w:rPr>
@@ -533,6 +545,109 @@
             <w:webHidden/>
           </w:rPr>
           <w:t>5</w:t>
+        </w:r>
+        <w:r>
+          <w:rPr>
+            <w:webHidden/>
+          </w:rPr>
+          <w:fldChar w:fldCharType="end"/>
+        </w:r>
+      </w:hyperlink>
+    </w:p>
+    <w:p>
+      <w:pPr>
+        <w:pStyle w:val="TM1"/>
+        <w:rPr>
+          <w:rFonts w:asciiTheme="minorHAnsi" w:eastAsiaTheme="minorEastAsia" w:hAnsiTheme="minorHAnsi" w:cstheme="minorBidi"/>
+          <w:bCs w:val="0"/>
+          <w:caps w:val="0"/>
+          <w:color w:val="auto"/>
+          <w:sz w:val="22"/>
+          <w:szCs w:val="22"/>
+        </w:rPr>
+      </w:pPr>
+      <w:hyperlink w:anchor="_Toc5696077" w:history="1">
+        <w:r>
+          <w:rPr>
+            <w:rStyle w:val="Lienhypertexte"/>
+          </w:rPr>
+          <w:t>3</w:t>
+        </w:r>
+        <w:r>
+          <w:rPr>
+            <w:rFonts w:asciiTheme="minorHAnsi" w:eastAsiaTheme="minorEastAsia" w:hAnsiTheme="minorHAnsi" w:cstheme="minorBidi"/>
+            <w:bCs w:val="0"/>
+            <w:caps w:val="0"/>
+            <w:color w:val="auto"/>
+            <w:sz w:val="22"/>
+            <w:szCs w:val="22"/>
+          </w:rPr>
+          <w:tab/>
+        </w:r>
+        <w:r>
+          <w:rPr>
+            <w:rStyle w:val="Lienhypertexte"/>
+          </w:rPr>
+          <w:t xml:space="preserve">Déploiement du </w:t>
+        </w:r>
+        <w:r>
+          <w:rPr>
+            <w:rStyle w:val="Lienhypertexte"/>
+          </w:rPr>
+          <w:t>SN</w:t>
+        </w:r>
+        <w:r>
+          <w:rPr>
+            <w:rStyle w:val="Lienhypertexte"/>
+          </w:rPr>
+          <w:t>-</w:t>
+        </w:r>
+        <w:r>
+          <w:rPr>
+            <w:rStyle w:val="Lienhypertexte"/>
+          </w:rPr>
+          <w:t>1</w:t>
+        </w:r>
+        <w:r>
+          <w:rPr>
+            <w:rStyle w:val="Lienhypertexte"/>
+          </w:rPr>
+          <w:t>60</w:t>
+        </w:r>
+        <w:r>
+          <w:rPr>
+            <w:webHidden/>
+          </w:rPr>
+          <w:tab/>
+        </w:r>
+        <w:r>
+          <w:rPr>
+            <w:webHidden/>
+          </w:rPr>
+          <w:fldChar w:fldCharType="begin"/>
+        </w:r>
+        <w:r>
+          <w:rPr>
+            <w:webHidden/>
+          </w:rPr>
+          <w:instrText xml:space="preserve"> PAGEREF _Toc5696077 \h </w:instrText>
+        </w:r>
+        <w:r>
+          <w:rPr>
+            <w:webHidden/>
+          </w:rPr>
+        </w:r>
+        <w:r>
+          <w:rPr>
+            <w:webHidden/>
+          </w:rPr>
+          <w:fldChar w:fldCharType="separate"/>
+        </w:r>
+        <w:r>
+          <w:rPr>
+            <w:webHidden/>
+          </w:rPr>
+          <w:t>7</w:t>
         </w:r>
         <w:r>
           <w:rPr>
@@ -554,12 +669,12 @@
           <w:szCs w:val="22"/>
         </w:rPr>
       </w:pPr>
-      <w:hyperlink w:anchor="_Toc5696076" w:history="1">
+      <w:hyperlink w:anchor="_Toc5696078" w:history="1">
         <w:r>
           <w:rPr>
             <w:rStyle w:val="Lienhypertexte"/>
           </w:rPr>
-          <w:t>2.2</w:t>
+          <w:t>3.1</w:t>
         </w:r>
         <w:r>
           <w:rPr>
@@ -576,7 +691,7 @@
           <w:rPr>
             <w:rStyle w:val="Lienhypertexte"/>
           </w:rPr>
-          <w:t>Panorama</w:t>
+          <w:t>Description</w:t>
         </w:r>
         <w:r>
           <w:rPr>
@@ -594,7 +709,7 @@
           <w:rPr>
             <w:webHidden/>
           </w:rPr>
-          <w:instrText xml:space="preserve"> PAGEREF _Toc5696076 \h </w:instrText>
+          <w:instrText xml:space="preserve"> PAGEREF _Toc5696078 \h </w:instrText>
         </w:r>
         <w:r>
           <w:rPr>
@@ -611,7 +726,487 @@
           <w:rPr>
             <w:webHidden/>
           </w:rPr>
-          <w:t>5</w:t>
+          <w:t>7</w:t>
+        </w:r>
+        <w:r>
+          <w:rPr>
+            <w:webHidden/>
+          </w:rPr>
+          <w:fldChar w:fldCharType="end"/>
+        </w:r>
+      </w:hyperlink>
+    </w:p>
+    <w:p>
+      <w:pPr>
+        <w:pStyle w:val="TM2"/>
+        <w:rPr>
+          <w:rFonts w:asciiTheme="minorHAnsi" w:eastAsiaTheme="minorEastAsia" w:hAnsiTheme="minorHAnsi" w:cstheme="minorBidi"/>
+          <w:bCs w:val="0"/>
+          <w:smallCaps w:val="0"/>
+          <w:color w:val="auto"/>
+          <w:sz w:val="22"/>
+          <w:szCs w:val="22"/>
+        </w:rPr>
+      </w:pPr>
+      <w:hyperlink w:anchor="_Toc5696079" w:history="1">
+        <w:r>
+          <w:rPr>
+            <w:rStyle w:val="Lienhypertexte"/>
+          </w:rPr>
+          <w:t>3.2</w:t>
+        </w:r>
+        <w:r>
+          <w:rPr>
+            <w:rFonts w:asciiTheme="minorHAnsi" w:eastAsiaTheme="minorEastAsia" w:hAnsiTheme="minorHAnsi" w:cstheme="minorBidi"/>
+            <w:bCs w:val="0"/>
+            <w:smallCaps w:val="0"/>
+            <w:color w:val="auto"/>
+            <w:sz w:val="22"/>
+            <w:szCs w:val="22"/>
+          </w:rPr>
+          <w:tab/>
+        </w:r>
+        <w:r>
+          <w:rPr>
+            <w:rStyle w:val="Lienhypertexte"/>
+          </w:rPr>
+          <w:t xml:space="preserve">Version de </w:t>
+        </w:r>
+        <w:r>
+          <w:rPr>
+            <w:rStyle w:val="Lienhypertexte"/>
+          </w:rPr>
+          <w:t>Stormshield</w:t>
+        </w:r>
+        <w:r>
+          <w:rPr>
+            <w:webHidden/>
+          </w:rPr>
+          <w:tab/>
+        </w:r>
+        <w:r>
+          <w:rPr>
+            <w:webHidden/>
+          </w:rPr>
+          <w:fldChar w:fldCharType="begin"/>
+        </w:r>
+        <w:r>
+          <w:rPr>
+            <w:webHidden/>
+          </w:rPr>
+          <w:instrText xml:space="preserve"> PAGEREF _Toc5696079 \h </w:instrText>
+        </w:r>
+        <w:r>
+          <w:rPr>
+            <w:webHidden/>
+          </w:rPr>
+        </w:r>
+        <w:r>
+          <w:rPr>
+            <w:webHidden/>
+          </w:rPr>
+          <w:fldChar w:fldCharType="separate"/>
+        </w:r>
+        <w:r>
+          <w:rPr>
+            <w:webHidden/>
+          </w:rPr>
+          <w:t>7</w:t>
+        </w:r>
+        <w:r>
+          <w:rPr>
+            <w:webHidden/>
+          </w:rPr>
+          <w:fldChar w:fldCharType="end"/>
+        </w:r>
+      </w:hyperlink>
+    </w:p>
+    <w:p>
+      <w:pPr>
+        <w:pStyle w:val="TM2"/>
+        <w:rPr>
+          <w:rFonts w:asciiTheme="minorHAnsi" w:eastAsiaTheme="minorEastAsia" w:hAnsiTheme="minorHAnsi" w:cstheme="minorBidi"/>
+          <w:bCs w:val="0"/>
+          <w:smallCaps w:val="0"/>
+          <w:color w:val="auto"/>
+          <w:sz w:val="22"/>
+          <w:szCs w:val="22"/>
+        </w:rPr>
+      </w:pPr>
+      <w:hyperlink w:anchor="_Toc5696080" w:history="1">
+        <w:r>
+          <w:rPr>
+            <w:rStyle w:val="Lienhypertexte"/>
+          </w:rPr>
+          <w:t>3.3</w:t>
+        </w:r>
+        <w:r>
+          <w:rPr>
+            <w:rFonts w:asciiTheme="minorHAnsi" w:eastAsiaTheme="minorEastAsia" w:hAnsiTheme="minorHAnsi" w:cstheme="minorBidi"/>
+            <w:bCs w:val="0"/>
+            <w:smallCaps w:val="0"/>
+            <w:color w:val="auto"/>
+            <w:sz w:val="22"/>
+            <w:szCs w:val="22"/>
+          </w:rPr>
+          <w:tab/>
+        </w:r>
+        <w:r>
+          <w:rPr>
+            <w:rStyle w:val="Lienhypertexte"/>
+          </w:rPr>
+          <w:t>Convention de nommage</w:t>
+        </w:r>
+        <w:r>
+          <w:rPr>
+            <w:webHidden/>
+          </w:rPr>
+          <w:tab/>
+        </w:r>
+        <w:r>
+          <w:rPr>
+            <w:webHidden/>
+          </w:rPr>
+          <w:fldChar w:fldCharType="begin"/>
+        </w:r>
+        <w:r>
+          <w:rPr>
+            <w:webHidden/>
+          </w:rPr>
+          <w:instrText xml:space="preserve"> PAGEREF _Toc5696080 \h </w:instrText>
+        </w:r>
+        <w:r>
+          <w:rPr>
+            <w:webHidden/>
+          </w:rPr>
+        </w:r>
+        <w:r>
+          <w:rPr>
+            <w:webHidden/>
+          </w:rPr>
+          <w:fldChar w:fldCharType="separate"/>
+        </w:r>
+        <w:r>
+          <w:rPr>
+            <w:webHidden/>
+          </w:rPr>
+          <w:t>7</w:t>
+        </w:r>
+        <w:r>
+          <w:rPr>
+            <w:webHidden/>
+          </w:rPr>
+          <w:fldChar w:fldCharType="end"/>
+        </w:r>
+      </w:hyperlink>
+    </w:p>
+    <w:p>
+      <w:pPr>
+        <w:pStyle w:val="TM2"/>
+        <w:rPr>
+          <w:rFonts w:asciiTheme="minorHAnsi" w:eastAsiaTheme="minorEastAsia" w:hAnsiTheme="minorHAnsi" w:cstheme="minorBidi"/>
+          <w:bCs w:val="0"/>
+          <w:smallCaps w:val="0"/>
+          <w:color w:val="auto"/>
+          <w:sz w:val="22"/>
+          <w:szCs w:val="22"/>
+        </w:rPr>
+      </w:pPr>
+      <w:hyperlink w:anchor="_Toc5696081" w:history="1">
+        <w:r>
+          <w:rPr>
+            <w:rStyle w:val="Lienhypertexte"/>
+          </w:rPr>
+          <w:t>3.4</w:t>
+        </w:r>
+        <w:r>
+          <w:rPr>
+            <w:rFonts w:asciiTheme="minorHAnsi" w:eastAsiaTheme="minorEastAsia" w:hAnsiTheme="minorHAnsi" w:cstheme="minorBidi"/>
+            <w:bCs w:val="0"/>
+            <w:smallCaps w:val="0"/>
+            <w:color w:val="auto"/>
+            <w:sz w:val="22"/>
+            <w:szCs w:val="22"/>
+          </w:rPr>
+          <w:tab/>
+        </w:r>
+        <w:r>
+          <w:rPr>
+            <w:rStyle w:val="Lienhypertexte"/>
+          </w:rPr>
+          <w:t>Connectique</w:t>
+        </w:r>
+        <w:r>
+          <w:rPr>
+            <w:webHidden/>
+          </w:rPr>
+          <w:tab/>
+        </w:r>
+        <w:r>
+          <w:rPr>
+            <w:webHidden/>
+          </w:rPr>
+          <w:fldChar w:fldCharType="begin"/>
+        </w:r>
+        <w:r>
+          <w:rPr>
+            <w:webHidden/>
+          </w:rPr>
+          <w:instrText xml:space="preserve"> PAGEREF _Toc5696081 \h </w:instrText>
+        </w:r>
+        <w:r>
+          <w:rPr>
+            <w:webHidden/>
+          </w:rPr>
+        </w:r>
+        <w:r>
+          <w:rPr>
+            <w:webHidden/>
+          </w:rPr>
+          <w:fldChar w:fldCharType="separate"/>
+        </w:r>
+        <w:r>
+          <w:rPr>
+            <w:webHidden/>
+          </w:rPr>
+          <w:t>8</w:t>
+        </w:r>
+        <w:r>
+          <w:rPr>
+            <w:webHidden/>
+          </w:rPr>
+          <w:fldChar w:fldCharType="end"/>
+        </w:r>
+      </w:hyperlink>
+    </w:p>
+    <w:p>
+      <w:pPr>
+        <w:pStyle w:val="TM2"/>
+        <w:rPr>
+          <w:rFonts w:asciiTheme="minorHAnsi" w:eastAsiaTheme="minorEastAsia" w:hAnsiTheme="minorHAnsi" w:cstheme="minorBidi"/>
+          <w:bCs w:val="0"/>
+          <w:smallCaps w:val="0"/>
+          <w:color w:val="auto"/>
+          <w:sz w:val="22"/>
+          <w:szCs w:val="22"/>
+        </w:rPr>
+      </w:pPr>
+      <w:hyperlink w:anchor="_Toc5696082" w:history="1">
+        <w:r>
+          <w:rPr>
+            <w:rStyle w:val="Lienhypertexte"/>
+          </w:rPr>
+          <w:t>3.5</w:t>
+        </w:r>
+        <w:r>
+          <w:rPr>
+            <w:rFonts w:asciiTheme="minorHAnsi" w:eastAsiaTheme="minorEastAsia" w:hAnsiTheme="minorHAnsi" w:cstheme="minorBidi"/>
+            <w:bCs w:val="0"/>
+            <w:smallCaps w:val="0"/>
+            <w:color w:val="auto"/>
+            <w:sz w:val="22"/>
+            <w:szCs w:val="22"/>
+          </w:rPr>
+          <w:tab/>
+        </w:r>
+        <w:r>
+          <w:rPr>
+            <w:rStyle w:val="Lienhypertexte"/>
+          </w:rPr>
+          <w:t>Architecture de Niveau 2</w:t>
+        </w:r>
+        <w:r>
+          <w:rPr>
+            <w:webHidden/>
+          </w:rPr>
+          <w:tab/>
+        </w:r>
+        <w:r>
+          <w:rPr>
+            <w:webHidden/>
+          </w:rPr>
+          <w:fldChar w:fldCharType="begin"/>
+        </w:r>
+        <w:r>
+          <w:rPr>
+            <w:webHidden/>
+          </w:rPr>
+          <w:instrText xml:space="preserve"> PAGEREF _Toc5696082 \h </w:instrText>
+        </w:r>
+        <w:r>
+          <w:rPr>
+            <w:webHidden/>
+          </w:rPr>
+        </w:r>
+        <w:r>
+          <w:rPr>
+            <w:webHidden/>
+          </w:rPr>
+          <w:fldChar w:fldCharType="separate"/>
+        </w:r>
+        <w:r>
+          <w:rPr>
+            <w:webHidden/>
+          </w:rPr>
+          <w:t>12</w:t>
+        </w:r>
+        <w:r>
+          <w:rPr>
+            <w:webHidden/>
+          </w:rPr>
+          <w:fldChar w:fldCharType="end"/>
+        </w:r>
+      </w:hyperlink>
+    </w:p>
+    <w:p>
+      <w:pPr>
+        <w:pStyle w:val="TM2"/>
+        <w:rPr>
+          <w:rFonts w:asciiTheme="minorHAnsi" w:eastAsiaTheme="minorEastAsia" w:hAnsiTheme="minorHAnsi" w:cstheme="minorBidi"/>
+          <w:bCs w:val="0"/>
+          <w:smallCaps w:val="0"/>
+          <w:color w:val="auto"/>
+          <w:sz w:val="22"/>
+          <w:szCs w:val="22"/>
+        </w:rPr>
+      </w:pPr>
+      <w:hyperlink w:anchor="_Toc5696083" w:history="1">
+        <w:r>
+          <w:rPr>
+            <w:rStyle w:val="Lienhypertexte"/>
+          </w:rPr>
+          <w:t>3.6</w:t>
+        </w:r>
+        <w:r>
+          <w:rPr>
+            <w:rFonts w:asciiTheme="minorHAnsi" w:eastAsiaTheme="minorEastAsia" w:hAnsiTheme="minorHAnsi" w:cstheme="minorBidi"/>
+            <w:bCs w:val="0"/>
+            <w:smallCaps w:val="0"/>
+            <w:color w:val="auto"/>
+            <w:sz w:val="22"/>
+            <w:szCs w:val="22"/>
+          </w:rPr>
+          <w:tab/>
+        </w:r>
+        <w:r>
+          <w:rPr>
+            <w:rStyle w:val="Lienhypertexte"/>
+          </w:rPr>
+          <w:t>Architecture de Niveau 3</w:t>
+        </w:r>
+        <w:r>
+          <w:rPr>
+            <w:webHidden/>
+          </w:rPr>
+          <w:tab/>
+        </w:r>
+        <w:r>
+          <w:rPr>
+            <w:webHidden/>
+          </w:rPr>
+          <w:fldChar w:fldCharType="begin"/>
+        </w:r>
+        <w:r>
+          <w:rPr>
+            <w:webHidden/>
+          </w:rPr>
+          <w:instrText xml:space="preserve"> PAGEREF _Toc5696083 \h </w:instrText>
+        </w:r>
+        <w:r>
+          <w:rPr>
+            <w:webHidden/>
+          </w:rPr>
+        </w:r>
+        <w:r>
+          <w:rPr>
+            <w:webHidden/>
+          </w:rPr>
+          <w:fldChar w:fldCharType="separate"/>
+        </w:r>
+        <w:r>
+          <w:rPr>
+            <w:webHidden/>
+          </w:rPr>
+          <w:t>17</w:t>
+        </w:r>
+        <w:r>
+          <w:rPr>
+            <w:webHidden/>
+          </w:rPr>
+          <w:fldChar w:fldCharType="end"/>
+        </w:r>
+      </w:hyperlink>
+    </w:p>
+    <w:p>
+      <w:pPr>
+        <w:pStyle w:val="TM2"/>
+        <w:rPr>
+          <w:rFonts w:asciiTheme="minorHAnsi" w:eastAsiaTheme="minorEastAsia" w:hAnsiTheme="minorHAnsi" w:cstheme="minorBidi"/>
+          <w:bCs w:val="0"/>
+          <w:smallCaps w:val="0"/>
+          <w:color w:val="auto"/>
+          <w:sz w:val="22"/>
+          <w:szCs w:val="22"/>
+        </w:rPr>
+      </w:pPr>
+      <w:hyperlink w:anchor="_Toc5696084" w:history="1">
+        <w:r>
+          <w:rPr>
+            <w:rStyle w:val="Lienhypertexte"/>
+          </w:rPr>
+          <w:t>3.7</w:t>
+        </w:r>
+        <w:r>
+          <w:rPr>
+            <w:rFonts w:asciiTheme="minorHAnsi" w:eastAsiaTheme="minorEastAsia" w:hAnsiTheme="minorHAnsi" w:cstheme="minorBidi"/>
+            <w:bCs w:val="0"/>
+            <w:smallCaps w:val="0"/>
+            <w:color w:val="auto"/>
+            <w:sz w:val="22"/>
+            <w:szCs w:val="22"/>
+          </w:rPr>
+          <w:tab/>
+        </w:r>
+        <w:r>
+          <w:rPr>
+            <w:rStyle w:val="Lienhypertexte"/>
+          </w:rPr>
+          <w:t>Configuration génerale</w:t>
+        </w:r>
+        <w:r>
+          <w:rPr>
+            <w:webHidden/>
+          </w:rPr>
+          <w:tab/>
+        </w:r>
+        <w:r>
+          <w:rPr>
+            <w:webHidden/>
+          </w:rPr>
+          <w:fldChar w:fldCharType="begin"/>
+        </w:r>
+        <w:r>
+          <w:rPr>
+            <w:webHidden/>
+          </w:rPr>
+          <w:instrText xml:space="preserve"> PAGEREF _Toc5696084 \h </w:instrText>
+        </w:r>
+        <w:r>
+          <w:rPr>
+            <w:webHidden/>
+          </w:rPr>
+        </w:r>
+        <w:r>
+          <w:rPr>
+            <w:webHidden/>
+          </w:rPr>
+          <w:fldChar w:fldCharType="separate"/>
+        </w:r>
+        <w:r>
+          <w:rPr>
+            <w:webHidden/>
+          </w:rPr>
+          <w:t>30</w:t>
         </w:r>
         <w:r>
           <w:rPr>
@@ -633,12 +1228,12 @@
           <w:szCs w:val="22"/>
         </w:rPr>
       </w:pPr>
-      <w:hyperlink w:anchor="_Toc5696077" w:history="1">
+      <w:hyperlink w:anchor="_Toc5696088" w:history="1">
         <w:r>
           <w:rPr>
             <w:rStyle w:val="Lienhypertexte"/>
           </w:rPr>
-          <w:t>3</w:t>
+          <w:t>4</w:t>
         </w:r>
         <w:r>
           <w:rPr>
@@ -655,7 +1250,13 @@
           <w:rPr>
             <w:rStyle w:val="Lienhypertexte"/>
           </w:rPr>
-          <w:t>Déploiement du cluster de PA-5260</w:t>
+          <w:t>P</w:t>
+        </w:r>
+        <w:r>
+          <w:rPr>
+            <w:rStyle w:val="Lienhypertexte"/>
+          </w:rPr>
+          <w:t>olitique de securite</w:t>
         </w:r>
         <w:r>
           <w:rPr>
@@ -673,7 +1274,7 @@
           <w:rPr>
             <w:webHidden/>
           </w:rPr>
-          <w:instrText xml:space="preserve"> PAGEREF _Toc5696077 \h </w:instrText>
+          <w:instrText xml:space="preserve"> PAGEREF _Toc5696088 \h </w:instrText>
         </w:r>
         <w:r>
           <w:rPr>
@@ -690,7 +1291,7 @@
           <w:rPr>
             <w:webHidden/>
           </w:rPr>
-          <w:t>7</w:t>
+          <w:t>32</w:t>
         </w:r>
         <w:r>
           <w:rPr>
@@ -712,12 +1313,12 @@
           <w:szCs w:val="22"/>
         </w:rPr>
       </w:pPr>
-      <w:hyperlink w:anchor="_Toc5696078" w:history="1">
+      <w:hyperlink w:anchor="_Toc5696089" w:history="1">
         <w:r>
           <w:rPr>
             <w:rStyle w:val="Lienhypertexte"/>
           </w:rPr>
-          <w:t>3.1</w:t>
+          <w:t>4.1</w:t>
         </w:r>
         <w:r>
           <w:rPr>
@@ -734,7 +1335,7 @@
           <w:rPr>
             <w:rStyle w:val="Lienhypertexte"/>
           </w:rPr>
-          <w:t>Description</w:t>
+          <w:t>Profils de securite</w:t>
         </w:r>
         <w:r>
           <w:rPr>
@@ -752,7 +1353,7 @@
           <w:rPr>
             <w:webHidden/>
           </w:rPr>
-          <w:instrText xml:space="preserve"> PAGEREF _Toc5696078 \h </w:instrText>
+          <w:instrText xml:space="preserve"> PAGEREF _Toc5696089 \h </w:instrText>
         </w:r>
         <w:r>
           <w:rPr>
@@ -769,7 +1370,7 @@
           <w:rPr>
             <w:webHidden/>
           </w:rPr>
-          <w:t>7</w:t>
+          <w:t>32</w:t>
         </w:r>
         <w:r>
           <w:rPr>
@@ -791,12 +1392,12 @@
           <w:szCs w:val="22"/>
         </w:rPr>
       </w:pPr>
-      <w:hyperlink w:anchor="_Toc5696079" w:history="1">
+      <w:hyperlink w:anchor="_Toc5696090" w:history="1">
         <w:r>
           <w:rPr>
             <w:rStyle w:val="Lienhypertexte"/>
           </w:rPr>
-          <w:t>3.2</w:t>
+          <w:t>4.2</w:t>
         </w:r>
         <w:r>
           <w:rPr>
@@ -813,7 +1414,7 @@
           <w:rPr>
             <w:rStyle w:val="Lienhypertexte"/>
           </w:rPr>
-          <w:t>Version de Panos</w:t>
+          <w:t>Regles</w:t>
         </w:r>
         <w:r>
           <w:rPr>
@@ -831,7 +1432,7 @@
           <w:rPr>
             <w:webHidden/>
           </w:rPr>
-          <w:instrText xml:space="preserve"> PAGEREF _Toc5696079 \h </w:instrText>
+          <w:instrText xml:space="preserve"> PAGEREF _Toc5696090 \h </w:instrText>
         </w:r>
         <w:r>
           <w:rPr>
@@ -848,7 +1449,7 @@
           <w:rPr>
             <w:webHidden/>
           </w:rPr>
-          <w:t>7</w:t>
+          <w:t>32</w:t>
         </w:r>
         <w:r>
           <w:rPr>
@@ -857,959 +1458,6 @@
           <w:fldChar w:fldCharType="end"/>
         </w:r>
       </w:hyperlink>
-    </w:p>
-    <w:p>
-      <w:pPr>
-        <w:pStyle w:val="TM2"/>
-        <w:rPr>
-          <w:rFonts w:asciiTheme="minorHAnsi" w:eastAsiaTheme="minorEastAsia" w:hAnsiTheme="minorHAnsi" w:cstheme="minorBidi"/>
-          <w:bCs w:val="0"/>
-          <w:smallCaps w:val="0"/>
-          <w:color w:val="auto"/>
-          <w:sz w:val="22"/>
-          <w:szCs w:val="22"/>
-        </w:rPr>
-      </w:pPr>
-      <w:hyperlink w:anchor="_Toc5696080" w:history="1">
-        <w:r>
-          <w:rPr>
-            <w:rStyle w:val="Lienhypertexte"/>
-          </w:rPr>
-          <w:t>3.3</w:t>
-        </w:r>
-        <w:r>
-          <w:rPr>
-            <w:rFonts w:asciiTheme="minorHAnsi" w:eastAsiaTheme="minorEastAsia" w:hAnsiTheme="minorHAnsi" w:cstheme="minorBidi"/>
-            <w:bCs w:val="0"/>
-            <w:smallCaps w:val="0"/>
-            <w:color w:val="auto"/>
-            <w:sz w:val="22"/>
-            <w:szCs w:val="22"/>
-          </w:rPr>
-          <w:tab/>
-        </w:r>
-        <w:r>
-          <w:rPr>
-            <w:rStyle w:val="Lienhypertexte"/>
-          </w:rPr>
-          <w:t>Convention de nommage</w:t>
-        </w:r>
-        <w:r>
-          <w:rPr>
-            <w:webHidden/>
-          </w:rPr>
-          <w:tab/>
-        </w:r>
-        <w:r>
-          <w:rPr>
-            <w:webHidden/>
-          </w:rPr>
-          <w:fldChar w:fldCharType="begin"/>
-        </w:r>
-        <w:r>
-          <w:rPr>
-            <w:webHidden/>
-          </w:rPr>
-          <w:instrText xml:space="preserve"> PAGEREF _Toc5696080 \h </w:instrText>
-        </w:r>
-        <w:r>
-          <w:rPr>
-            <w:webHidden/>
-          </w:rPr>
-        </w:r>
-        <w:r>
-          <w:rPr>
-            <w:webHidden/>
-          </w:rPr>
-          <w:fldChar w:fldCharType="separate"/>
-        </w:r>
-        <w:r>
-          <w:rPr>
-            <w:webHidden/>
-          </w:rPr>
-          <w:t>7</w:t>
-        </w:r>
-        <w:r>
-          <w:rPr>
-            <w:webHidden/>
-          </w:rPr>
-          <w:fldChar w:fldCharType="end"/>
-        </w:r>
-      </w:hyperlink>
-    </w:p>
-    <w:p>
-      <w:pPr>
-        <w:pStyle w:val="TM2"/>
-        <w:rPr>
-          <w:rFonts w:asciiTheme="minorHAnsi" w:eastAsiaTheme="minorEastAsia" w:hAnsiTheme="minorHAnsi" w:cstheme="minorBidi"/>
-          <w:bCs w:val="0"/>
-          <w:smallCaps w:val="0"/>
-          <w:color w:val="auto"/>
-          <w:sz w:val="22"/>
-          <w:szCs w:val="22"/>
-        </w:rPr>
-      </w:pPr>
-      <w:hyperlink w:anchor="_Toc5696081" w:history="1">
-        <w:r>
-          <w:rPr>
-            <w:rStyle w:val="Lienhypertexte"/>
-          </w:rPr>
-          <w:t>3.4</w:t>
-        </w:r>
-        <w:r>
-          <w:rPr>
-            <w:rFonts w:asciiTheme="minorHAnsi" w:eastAsiaTheme="minorEastAsia" w:hAnsiTheme="minorHAnsi" w:cstheme="minorBidi"/>
-            <w:bCs w:val="0"/>
-            <w:smallCaps w:val="0"/>
-            <w:color w:val="auto"/>
-            <w:sz w:val="22"/>
-            <w:szCs w:val="22"/>
-          </w:rPr>
-          <w:tab/>
-        </w:r>
-        <w:r>
-          <w:rPr>
-            <w:rStyle w:val="Lienhypertexte"/>
-          </w:rPr>
-          <w:t>Connectique</w:t>
-        </w:r>
-        <w:r>
-          <w:rPr>
-            <w:webHidden/>
-          </w:rPr>
-          <w:tab/>
-        </w:r>
-        <w:r>
-          <w:rPr>
-            <w:webHidden/>
-          </w:rPr>
-          <w:fldChar w:fldCharType="begin"/>
-        </w:r>
-        <w:r>
-          <w:rPr>
-            <w:webHidden/>
-          </w:rPr>
-          <w:instrText xml:space="preserve"> PAGEREF _Toc5696081 \h </w:instrText>
-        </w:r>
-        <w:r>
-          <w:rPr>
-            <w:webHidden/>
-          </w:rPr>
-        </w:r>
-        <w:r>
-          <w:rPr>
-            <w:webHidden/>
-          </w:rPr>
-          <w:fldChar w:fldCharType="separate"/>
-        </w:r>
-        <w:r>
-          <w:rPr>
-            <w:webHidden/>
-          </w:rPr>
-          <w:t>8</w:t>
-        </w:r>
-        <w:r>
-          <w:rPr>
-            <w:webHidden/>
-          </w:rPr>
-          <w:fldChar w:fldCharType="end"/>
-        </w:r>
-      </w:hyperlink>
-    </w:p>
-    <w:p>
-      <w:pPr>
-        <w:pStyle w:val="TM2"/>
-        <w:rPr>
-          <w:rFonts w:asciiTheme="minorHAnsi" w:eastAsiaTheme="minorEastAsia" w:hAnsiTheme="minorHAnsi" w:cstheme="minorBidi"/>
-          <w:bCs w:val="0"/>
-          <w:smallCaps w:val="0"/>
-          <w:color w:val="auto"/>
-          <w:sz w:val="22"/>
-          <w:szCs w:val="22"/>
-        </w:rPr>
-      </w:pPr>
-      <w:hyperlink w:anchor="_Toc5696082" w:history="1">
-        <w:r>
-          <w:rPr>
-            <w:rStyle w:val="Lienhypertexte"/>
-          </w:rPr>
-          <w:t>3.5</w:t>
-        </w:r>
-        <w:r>
-          <w:rPr>
-            <w:rFonts w:asciiTheme="minorHAnsi" w:eastAsiaTheme="minorEastAsia" w:hAnsiTheme="minorHAnsi" w:cstheme="minorBidi"/>
-            <w:bCs w:val="0"/>
-            <w:smallCaps w:val="0"/>
-            <w:color w:val="auto"/>
-            <w:sz w:val="22"/>
-            <w:szCs w:val="22"/>
-          </w:rPr>
-          <w:tab/>
-        </w:r>
-        <w:r>
-          <w:rPr>
-            <w:rStyle w:val="Lienhypertexte"/>
-          </w:rPr>
-          <w:t>Architecture de Niveau 2</w:t>
-        </w:r>
-        <w:r>
-          <w:rPr>
-            <w:webHidden/>
-          </w:rPr>
-          <w:tab/>
-        </w:r>
-        <w:r>
-          <w:rPr>
-            <w:webHidden/>
-          </w:rPr>
-          <w:fldChar w:fldCharType="begin"/>
-        </w:r>
-        <w:r>
-          <w:rPr>
-            <w:webHidden/>
-          </w:rPr>
-          <w:instrText xml:space="preserve"> PAGEREF _Toc5696082 \h </w:instrText>
-        </w:r>
-        <w:r>
-          <w:rPr>
-            <w:webHidden/>
-          </w:rPr>
-        </w:r>
-        <w:r>
-          <w:rPr>
-            <w:webHidden/>
-          </w:rPr>
-          <w:fldChar w:fldCharType="separate"/>
-        </w:r>
-        <w:r>
-          <w:rPr>
-            <w:webHidden/>
-          </w:rPr>
-          <w:t>12</w:t>
-        </w:r>
-        <w:r>
-          <w:rPr>
-            <w:webHidden/>
-          </w:rPr>
-          <w:fldChar w:fldCharType="end"/>
-        </w:r>
-      </w:hyperlink>
-    </w:p>
-    <w:p>
-      <w:pPr>
-        <w:pStyle w:val="TM2"/>
-        <w:rPr>
-          <w:rFonts w:asciiTheme="minorHAnsi" w:eastAsiaTheme="minorEastAsia" w:hAnsiTheme="minorHAnsi" w:cstheme="minorBidi"/>
-          <w:bCs w:val="0"/>
-          <w:smallCaps w:val="0"/>
-          <w:color w:val="auto"/>
-          <w:sz w:val="22"/>
-          <w:szCs w:val="22"/>
-        </w:rPr>
-      </w:pPr>
-      <w:hyperlink w:anchor="_Toc5696083" w:history="1">
-        <w:r>
-          <w:rPr>
-            <w:rStyle w:val="Lienhypertexte"/>
-          </w:rPr>
-          <w:t>3.6</w:t>
-        </w:r>
-        <w:r>
-          <w:rPr>
-            <w:rFonts w:asciiTheme="minorHAnsi" w:eastAsiaTheme="minorEastAsia" w:hAnsiTheme="minorHAnsi" w:cstheme="minorBidi"/>
-            <w:bCs w:val="0"/>
-            <w:smallCaps w:val="0"/>
-            <w:color w:val="auto"/>
-            <w:sz w:val="22"/>
-            <w:szCs w:val="22"/>
-          </w:rPr>
-          <w:tab/>
-        </w:r>
-        <w:r>
-          <w:rPr>
-            <w:rStyle w:val="Lienhypertexte"/>
-          </w:rPr>
-          <w:t>Architecture de Niveau 3</w:t>
-        </w:r>
-        <w:r>
-          <w:rPr>
-            <w:webHidden/>
-          </w:rPr>
-          <w:tab/>
-        </w:r>
-        <w:r>
-          <w:rPr>
-            <w:webHidden/>
-          </w:rPr>
-          <w:fldChar w:fldCharType="begin"/>
-        </w:r>
-        <w:r>
-          <w:rPr>
-            <w:webHidden/>
-          </w:rPr>
-          <w:instrText xml:space="preserve"> PAGEREF _Toc5696083 \h </w:instrText>
-        </w:r>
-        <w:r>
-          <w:rPr>
-            <w:webHidden/>
-          </w:rPr>
-        </w:r>
-        <w:r>
-          <w:rPr>
-            <w:webHidden/>
-          </w:rPr>
-          <w:fldChar w:fldCharType="separate"/>
-        </w:r>
-        <w:r>
-          <w:rPr>
-            <w:webHidden/>
-          </w:rPr>
-          <w:t>17</w:t>
-        </w:r>
-        <w:r>
-          <w:rPr>
-            <w:webHidden/>
-          </w:rPr>
-          <w:fldChar w:fldCharType="end"/>
-        </w:r>
-      </w:hyperlink>
-    </w:p>
-    <w:p>
-      <w:pPr>
-        <w:pStyle w:val="TM2"/>
-        <w:rPr>
-          <w:rFonts w:asciiTheme="minorHAnsi" w:eastAsiaTheme="minorEastAsia" w:hAnsiTheme="minorHAnsi" w:cstheme="minorBidi"/>
-          <w:bCs w:val="0"/>
-          <w:smallCaps w:val="0"/>
-          <w:color w:val="auto"/>
-          <w:sz w:val="22"/>
-          <w:szCs w:val="22"/>
-        </w:rPr>
-      </w:pPr>
-      <w:hyperlink w:anchor="_Toc5696084" w:history="1">
-        <w:r>
-          <w:rPr>
-            <w:rStyle w:val="Lienhypertexte"/>
-          </w:rPr>
-          <w:t>3.7</w:t>
-        </w:r>
-        <w:r>
-          <w:rPr>
-            <w:rFonts w:asciiTheme="minorHAnsi" w:eastAsiaTheme="minorEastAsia" w:hAnsiTheme="minorHAnsi" w:cstheme="minorBidi"/>
-            <w:bCs w:val="0"/>
-            <w:smallCaps w:val="0"/>
-            <w:color w:val="auto"/>
-            <w:sz w:val="22"/>
-            <w:szCs w:val="22"/>
-          </w:rPr>
-          <w:tab/>
-        </w:r>
-        <w:r>
-          <w:rPr>
-            <w:rStyle w:val="Lienhypertexte"/>
-          </w:rPr>
-          <w:t>Mise en cluster</w:t>
-        </w:r>
-        <w:r>
-          <w:rPr>
-            <w:webHidden/>
-          </w:rPr>
-          <w:tab/>
-        </w:r>
-        <w:r>
-          <w:rPr>
-            <w:webHidden/>
-          </w:rPr>
-          <w:fldChar w:fldCharType="begin"/>
-        </w:r>
-        <w:r>
-          <w:rPr>
-            <w:webHidden/>
-          </w:rPr>
-          <w:instrText xml:space="preserve"> PAGEREF _Toc5696084 \h </w:instrText>
-        </w:r>
-        <w:r>
-          <w:rPr>
-            <w:webHidden/>
-          </w:rPr>
-        </w:r>
-        <w:r>
-          <w:rPr>
-            <w:webHidden/>
-          </w:rPr>
-          <w:fldChar w:fldCharType="separate"/>
-        </w:r>
-        <w:r>
-          <w:rPr>
-            <w:webHidden/>
-          </w:rPr>
-          <w:t>30</w:t>
-        </w:r>
-        <w:r>
-          <w:rPr>
-            <w:webHidden/>
-          </w:rPr>
-          <w:fldChar w:fldCharType="end"/>
-        </w:r>
-      </w:hyperlink>
-    </w:p>
-    <w:p>
-      <w:pPr>
-        <w:pStyle w:val="TM2"/>
-        <w:rPr>
-          <w:rFonts w:asciiTheme="minorHAnsi" w:eastAsiaTheme="minorEastAsia" w:hAnsiTheme="minorHAnsi" w:cstheme="minorBidi"/>
-          <w:bCs w:val="0"/>
-          <w:smallCaps w:val="0"/>
-          <w:color w:val="auto"/>
-          <w:sz w:val="22"/>
-          <w:szCs w:val="22"/>
-        </w:rPr>
-      </w:pPr>
-      <w:hyperlink w:anchor="_Toc5696085" w:history="1">
-        <w:r>
-          <w:rPr>
-            <w:rStyle w:val="Lienhypertexte"/>
-          </w:rPr>
-          <w:t>3.8</w:t>
-        </w:r>
-        <w:r>
-          <w:rPr>
-            <w:rFonts w:asciiTheme="minorHAnsi" w:eastAsiaTheme="minorEastAsia" w:hAnsiTheme="minorHAnsi" w:cstheme="minorBidi"/>
-            <w:bCs w:val="0"/>
-            <w:smallCaps w:val="0"/>
-            <w:color w:val="auto"/>
-            <w:sz w:val="22"/>
-            <w:szCs w:val="22"/>
-          </w:rPr>
-          <w:tab/>
-        </w:r>
-        <w:r>
-          <w:rPr>
-            <w:rStyle w:val="Lienhypertexte"/>
-          </w:rPr>
-          <w:t>Configuration générale</w:t>
-        </w:r>
-        <w:r>
-          <w:rPr>
-            <w:webHidden/>
-          </w:rPr>
-          <w:tab/>
-        </w:r>
-        <w:r>
-          <w:rPr>
-            <w:webHidden/>
-          </w:rPr>
-          <w:fldChar w:fldCharType="begin"/>
-        </w:r>
-        <w:r>
-          <w:rPr>
-            <w:webHidden/>
-          </w:rPr>
-          <w:instrText xml:space="preserve"> PAGEREF _Toc5696085 \h </w:instrText>
-        </w:r>
-        <w:r>
-          <w:rPr>
-            <w:webHidden/>
-          </w:rPr>
-        </w:r>
-        <w:r>
-          <w:rPr>
-            <w:webHidden/>
-          </w:rPr>
-          <w:fldChar w:fldCharType="separate"/>
-        </w:r>
-        <w:r>
-          <w:rPr>
-            <w:webHidden/>
-          </w:rPr>
-          <w:t>31</w:t>
-        </w:r>
-        <w:r>
-          <w:rPr>
-            <w:webHidden/>
-          </w:rPr>
-          <w:fldChar w:fldCharType="end"/>
-        </w:r>
-      </w:hyperlink>
-    </w:p>
-    <w:p>
-      <w:pPr>
-        <w:pStyle w:val="TM2"/>
-        <w:rPr>
-          <w:rFonts w:asciiTheme="minorHAnsi" w:eastAsiaTheme="minorEastAsia" w:hAnsiTheme="minorHAnsi" w:cstheme="minorBidi"/>
-          <w:bCs w:val="0"/>
-          <w:smallCaps w:val="0"/>
-          <w:color w:val="auto"/>
-          <w:sz w:val="22"/>
-          <w:szCs w:val="22"/>
-        </w:rPr>
-      </w:pPr>
-      <w:hyperlink w:anchor="_Toc5696086" w:history="1">
-        <w:r>
-          <w:rPr>
-            <w:rStyle w:val="Lienhypertexte"/>
-          </w:rPr>
-          <w:t>3.9</w:t>
-        </w:r>
-        <w:r>
-          <w:rPr>
-            <w:rFonts w:asciiTheme="minorHAnsi" w:eastAsiaTheme="minorEastAsia" w:hAnsiTheme="minorHAnsi" w:cstheme="minorBidi"/>
-            <w:bCs w:val="0"/>
-            <w:smallCaps w:val="0"/>
-            <w:color w:val="auto"/>
-            <w:sz w:val="22"/>
-            <w:szCs w:val="22"/>
-          </w:rPr>
-          <w:tab/>
-        </w:r>
-        <w:r>
-          <w:rPr>
-            <w:rStyle w:val="Lienhypertexte"/>
-          </w:rPr>
-          <w:t>NSX</w:t>
-        </w:r>
-        <w:r>
-          <w:rPr>
-            <w:webHidden/>
-          </w:rPr>
-          <w:tab/>
-        </w:r>
-        <w:r>
-          <w:rPr>
-            <w:webHidden/>
-          </w:rPr>
-          <w:fldChar w:fldCharType="begin"/>
-        </w:r>
-        <w:r>
-          <w:rPr>
-            <w:webHidden/>
-          </w:rPr>
-          <w:instrText xml:space="preserve"> PAGEREF _Toc5696086 \h </w:instrText>
-        </w:r>
-        <w:r>
-          <w:rPr>
-            <w:webHidden/>
-          </w:rPr>
-        </w:r>
-        <w:r>
-          <w:rPr>
-            <w:webHidden/>
-          </w:rPr>
-          <w:fldChar w:fldCharType="separate"/>
-        </w:r>
-        <w:r>
-          <w:rPr>
-            <w:webHidden/>
-          </w:rPr>
-          <w:t>31</w:t>
-        </w:r>
-        <w:r>
-          <w:rPr>
-            <w:webHidden/>
-          </w:rPr>
-          <w:fldChar w:fldCharType="end"/>
-        </w:r>
-      </w:hyperlink>
-    </w:p>
-    <w:p>
-      <w:pPr>
-        <w:pStyle w:val="TM2"/>
-        <w:rPr>
-          <w:rFonts w:asciiTheme="minorHAnsi" w:eastAsiaTheme="minorEastAsia" w:hAnsiTheme="minorHAnsi" w:cstheme="minorBidi"/>
-          <w:bCs w:val="0"/>
-          <w:smallCaps w:val="0"/>
-          <w:color w:val="auto"/>
-          <w:sz w:val="22"/>
-          <w:szCs w:val="22"/>
-        </w:rPr>
-      </w:pPr>
-      <w:hyperlink w:anchor="_Toc5696087" w:history="1">
-        <w:r>
-          <w:rPr>
-            <w:rStyle w:val="Lienhypertexte"/>
-          </w:rPr>
-          <w:t>3.10</w:t>
-        </w:r>
-        <w:r>
-          <w:rPr>
-            <w:rFonts w:asciiTheme="minorHAnsi" w:eastAsiaTheme="minorEastAsia" w:hAnsiTheme="minorHAnsi" w:cstheme="minorBidi"/>
-            <w:bCs w:val="0"/>
-            <w:smallCaps w:val="0"/>
-            <w:color w:val="auto"/>
-            <w:sz w:val="22"/>
-            <w:szCs w:val="22"/>
-          </w:rPr>
-          <w:tab/>
-        </w:r>
-        <w:r>
-          <w:rPr>
-            <w:rStyle w:val="Lienhypertexte"/>
-          </w:rPr>
-          <w:t>User ID</w:t>
-        </w:r>
-        <w:r>
-          <w:rPr>
-            <w:webHidden/>
-          </w:rPr>
-          <w:tab/>
-        </w:r>
-        <w:r>
-          <w:rPr>
-            <w:webHidden/>
-          </w:rPr>
-          <w:fldChar w:fldCharType="begin"/>
-        </w:r>
-        <w:r>
-          <w:rPr>
-            <w:webHidden/>
-          </w:rPr>
-          <w:instrText xml:space="preserve"> PAGEREF _Toc5696087 \h </w:instrText>
-        </w:r>
-        <w:r>
-          <w:rPr>
-            <w:webHidden/>
-          </w:rPr>
-        </w:r>
-        <w:r>
-          <w:rPr>
-            <w:webHidden/>
-          </w:rPr>
-          <w:fldChar w:fldCharType="separate"/>
-        </w:r>
-        <w:r>
-          <w:rPr>
-            <w:webHidden/>
-          </w:rPr>
-          <w:t>31</w:t>
-        </w:r>
-        <w:r>
-          <w:rPr>
-            <w:webHidden/>
-          </w:rPr>
-          <w:fldChar w:fldCharType="end"/>
-        </w:r>
-      </w:hyperlink>
-    </w:p>
-    <w:p>
-      <w:pPr>
-        <w:pStyle w:val="TM1"/>
-        <w:rPr>
-          <w:rFonts w:asciiTheme="minorHAnsi" w:eastAsiaTheme="minorEastAsia" w:hAnsiTheme="minorHAnsi" w:cstheme="minorBidi"/>
-          <w:bCs w:val="0"/>
-          <w:caps w:val="0"/>
-          <w:color w:val="auto"/>
-          <w:sz w:val="22"/>
-          <w:szCs w:val="22"/>
-        </w:rPr>
-      </w:pPr>
-      <w:hyperlink w:anchor="_Toc5696088" w:history="1">
-        <w:r>
-          <w:rPr>
-            <w:rStyle w:val="Lienhypertexte"/>
-          </w:rPr>
-          <w:t>4</w:t>
-        </w:r>
-        <w:r>
-          <w:rPr>
-            <w:rFonts w:asciiTheme="minorHAnsi" w:eastAsiaTheme="minorEastAsia" w:hAnsiTheme="minorHAnsi" w:cstheme="minorBidi"/>
-            <w:bCs w:val="0"/>
-            <w:caps w:val="0"/>
-            <w:color w:val="auto"/>
-            <w:sz w:val="22"/>
-            <w:szCs w:val="22"/>
-          </w:rPr>
-          <w:tab/>
-        </w:r>
-        <w:r>
-          <w:rPr>
-            <w:rStyle w:val="Lienhypertexte"/>
-          </w:rPr>
-          <w:t>Panorama</w:t>
-        </w:r>
-        <w:r>
-          <w:rPr>
-            <w:webHidden/>
-          </w:rPr>
-          <w:tab/>
-        </w:r>
-        <w:r>
-          <w:rPr>
-            <w:webHidden/>
-          </w:rPr>
-          <w:fldChar w:fldCharType="begin"/>
-        </w:r>
-        <w:r>
-          <w:rPr>
-            <w:webHidden/>
-          </w:rPr>
-          <w:instrText xml:space="preserve"> PAGEREF _Toc5696088 \h </w:instrText>
-        </w:r>
-        <w:r>
-          <w:rPr>
-            <w:webHidden/>
-          </w:rPr>
-        </w:r>
-        <w:r>
-          <w:rPr>
-            <w:webHidden/>
-          </w:rPr>
-          <w:fldChar w:fldCharType="separate"/>
-        </w:r>
-        <w:r>
-          <w:rPr>
-            <w:webHidden/>
-          </w:rPr>
-          <w:t>32</w:t>
-        </w:r>
-        <w:r>
-          <w:rPr>
-            <w:webHidden/>
-          </w:rPr>
-          <w:fldChar w:fldCharType="end"/>
-        </w:r>
-      </w:hyperlink>
-    </w:p>
-    <w:p>
-      <w:pPr>
-        <w:pStyle w:val="TM2"/>
-        <w:rPr>
-          <w:rFonts w:asciiTheme="minorHAnsi" w:eastAsiaTheme="minorEastAsia" w:hAnsiTheme="minorHAnsi" w:cstheme="minorBidi"/>
-          <w:bCs w:val="0"/>
-          <w:smallCaps w:val="0"/>
-          <w:color w:val="auto"/>
-          <w:sz w:val="22"/>
-          <w:szCs w:val="22"/>
-        </w:rPr>
-      </w:pPr>
-      <w:hyperlink w:anchor="_Toc5696089" w:history="1">
-        <w:r>
-          <w:rPr>
-            <w:rStyle w:val="Lienhypertexte"/>
-          </w:rPr>
-          <w:t>4.1</w:t>
-        </w:r>
-        <w:r>
-          <w:rPr>
-            <w:rFonts w:asciiTheme="minorHAnsi" w:eastAsiaTheme="minorEastAsia" w:hAnsiTheme="minorHAnsi" w:cstheme="minorBidi"/>
-            <w:bCs w:val="0"/>
-            <w:smallCaps w:val="0"/>
-            <w:color w:val="auto"/>
-            <w:sz w:val="22"/>
-            <w:szCs w:val="22"/>
-          </w:rPr>
-          <w:tab/>
-        </w:r>
-        <w:r>
-          <w:rPr>
-            <w:rStyle w:val="Lienhypertexte"/>
-          </w:rPr>
-          <w:t>Eléments de configuration</w:t>
-        </w:r>
-        <w:r>
-          <w:rPr>
-            <w:webHidden/>
-          </w:rPr>
-          <w:tab/>
-        </w:r>
-        <w:r>
-          <w:rPr>
-            <w:webHidden/>
-          </w:rPr>
-          <w:fldChar w:fldCharType="begin"/>
-        </w:r>
-        <w:r>
-          <w:rPr>
-            <w:webHidden/>
-          </w:rPr>
-          <w:instrText xml:space="preserve"> PAGEREF _Toc5696089 \h </w:instrText>
-        </w:r>
-        <w:r>
-          <w:rPr>
-            <w:webHidden/>
-          </w:rPr>
-        </w:r>
-        <w:r>
-          <w:rPr>
-            <w:webHidden/>
-          </w:rPr>
-          <w:fldChar w:fldCharType="separate"/>
-        </w:r>
-        <w:r>
-          <w:rPr>
-            <w:webHidden/>
-          </w:rPr>
-          <w:t>32</w:t>
-        </w:r>
-        <w:r>
-          <w:rPr>
-            <w:webHidden/>
-          </w:rPr>
-          <w:fldChar w:fldCharType="end"/>
-        </w:r>
-      </w:hyperlink>
-    </w:p>
-    <w:p>
-      <w:pPr>
-        <w:pStyle w:val="TM2"/>
-        <w:rPr>
-          <w:rFonts w:asciiTheme="minorHAnsi" w:eastAsiaTheme="minorEastAsia" w:hAnsiTheme="minorHAnsi" w:cstheme="minorBidi"/>
-          <w:bCs w:val="0"/>
-          <w:smallCaps w:val="0"/>
-          <w:color w:val="auto"/>
-          <w:sz w:val="22"/>
-          <w:szCs w:val="22"/>
-        </w:rPr>
-      </w:pPr>
-      <w:hyperlink w:anchor="_Toc5696090" w:history="1">
-        <w:r>
-          <w:rPr>
-            <w:rStyle w:val="Lienhypertexte"/>
-          </w:rPr>
-          <w:t>4.2</w:t>
-        </w:r>
-        <w:r>
-          <w:rPr>
-            <w:rFonts w:asciiTheme="minorHAnsi" w:eastAsiaTheme="minorEastAsia" w:hAnsiTheme="minorHAnsi" w:cstheme="minorBidi"/>
-            <w:bCs w:val="0"/>
-            <w:smallCaps w:val="0"/>
-            <w:color w:val="auto"/>
-            <w:sz w:val="22"/>
-            <w:szCs w:val="22"/>
-          </w:rPr>
-          <w:tab/>
-        </w:r>
-        <w:r>
-          <w:rPr>
-            <w:rStyle w:val="Lienhypertexte"/>
-          </w:rPr>
-          <w:t>Matrice de flux Panorama</w:t>
-        </w:r>
-        <w:r>
-          <w:rPr>
-            <w:webHidden/>
-          </w:rPr>
-          <w:tab/>
-        </w:r>
-        <w:r>
-          <w:rPr>
-            <w:webHidden/>
-          </w:rPr>
-          <w:fldChar w:fldCharType="begin"/>
-        </w:r>
-        <w:r>
-          <w:rPr>
-            <w:webHidden/>
-          </w:rPr>
-          <w:instrText xml:space="preserve"> PAGEREF _Toc5696090 \h </w:instrText>
-        </w:r>
-        <w:r>
-          <w:rPr>
-            <w:webHidden/>
-          </w:rPr>
-        </w:r>
-        <w:r>
-          <w:rPr>
-            <w:webHidden/>
-          </w:rPr>
-          <w:fldChar w:fldCharType="separate"/>
-        </w:r>
-        <w:r>
-          <w:rPr>
-            <w:webHidden/>
-          </w:rPr>
-          <w:t>32</w:t>
-        </w:r>
-        <w:r>
-          <w:rPr>
-            <w:webHidden/>
-          </w:rPr>
-          <w:fldChar w:fldCharType="end"/>
-        </w:r>
-      </w:hyperlink>
-    </w:p>
-    <w:p>
-      <w:pPr>
-        <w:pStyle w:val="TM1"/>
-        <w:rPr>
-          <w:rFonts w:asciiTheme="minorHAnsi" w:eastAsiaTheme="minorEastAsia" w:hAnsiTheme="minorHAnsi" w:cstheme="minorBidi"/>
-          <w:bCs w:val="0"/>
-          <w:caps w:val="0"/>
-          <w:color w:val="auto"/>
-          <w:sz w:val="22"/>
-          <w:szCs w:val="22"/>
-        </w:rPr>
-      </w:pPr>
-      <w:hyperlink w:anchor="_Toc5696091" w:history="1">
-        <w:r>
-          <w:rPr>
-            <w:rStyle w:val="Lienhypertexte"/>
-          </w:rPr>
-          <w:t>5</w:t>
-        </w:r>
-        <w:r>
-          <w:rPr>
-            <w:rFonts w:asciiTheme="minorHAnsi" w:eastAsiaTheme="minorEastAsia" w:hAnsiTheme="minorHAnsi" w:cstheme="minorBidi"/>
-            <w:bCs w:val="0"/>
-            <w:caps w:val="0"/>
-            <w:color w:val="auto"/>
-            <w:sz w:val="22"/>
-            <w:szCs w:val="22"/>
-          </w:rPr>
-          <w:tab/>
-        </w:r>
-        <w:r>
-          <w:rPr>
-            <w:rStyle w:val="Lienhypertexte"/>
-          </w:rPr>
-          <w:t>Politique de sécurité</w:t>
-        </w:r>
-        <w:r>
-          <w:rPr>
-            <w:webHidden/>
-          </w:rPr>
-          <w:tab/>
-        </w:r>
-        <w:r>
-          <w:rPr>
-            <w:webHidden/>
-          </w:rPr>
-          <w:fldChar w:fldCharType="begin"/>
-        </w:r>
-        <w:r>
-          <w:rPr>
-            <w:webHidden/>
-          </w:rPr>
-          <w:instrText xml:space="preserve"> PAGEREF _Toc5696091 \h </w:instrText>
-        </w:r>
-        <w:r>
-          <w:rPr>
-            <w:webHidden/>
-          </w:rPr>
-        </w:r>
-        <w:r>
-          <w:rPr>
-            <w:webHidden/>
-          </w:rPr>
-          <w:fldChar w:fldCharType="separate"/>
-        </w:r>
-        <w:r>
-          <w:rPr>
-            <w:webHidden/>
-          </w:rPr>
-          <w:t>34</w:t>
-        </w:r>
-        <w:r>
-          <w:rPr>
-            <w:webHidden/>
-          </w:rPr>
-          <w:fldChar w:fldCharType="end"/>
-        </w:r>
-      </w:hyperlink>
-    </w:p>
-    <w:p>
-      <w:pPr>
-        <w:pStyle w:val="TM2"/>
-      </w:pPr>
       <w:r>
         <w:rPr>
           <w:rFonts w:ascii="Gill Sans Light" w:hAnsi="Gill Sans Light" w:cs="Gill Sans Light"/>
@@ -2125,7 +1773,7 @@
           </w:tcPr>
           <w:p>
             <w:r>
-              <w:t>12</w:t>
+              <w:t>28</w:t>
             </w:r>
             <w:r>
               <w:t>/0</w:t>
@@ -2154,7 +1802,16 @@
           </w:tcPr>
           <w:p>
             <w:r>
-              <w:t>Modification et ajout</w:t>
+              <w:t>Modification</w:t>
+            </w:r>
+            <w:r>
+              <w:t>s</w:t>
+            </w:r>
+            <w:r>
+              <w:t xml:space="preserve"> et ajout</w:t>
+            </w:r>
+            <w:r>
+              <w:t>s</w:t>
             </w:r>
           </w:p>
         </w:tc>
@@ -2179,16 +1836,14 @@
             <w:tcW w:w="1281" w:type="dxa"/>
           </w:tcPr>
           <w:p>
-            <w:proofErr w:type="gramStart"/>
-            <w:r>
-              <w:t>xx</w:t>
-            </w:r>
-            <w:proofErr w:type="gramEnd"/>
+            <w:r>
+              <w:t>10</w:t>
+            </w:r>
             <w:r>
               <w:t>/</w:t>
             </w:r>
             <w:r>
-              <w:t>xx</w:t>
+              <w:t>09</w:t>
             </w:r>
             <w:r>
               <w:t>/2019</w:t>
@@ -5069,8 +4724,6 @@
           <w:docGrid w:linePitch="299"/>
         </w:sectPr>
       </w:pPr>
-      <w:bookmarkStart w:id="9" w:name="_GoBack"/>
-      <w:bookmarkEnd w:id="9"/>
     </w:p>
     <w:p>
       <w:pPr>
@@ -5825,11 +5478,11 @@
       <w:pPr>
         <w:pStyle w:val="Titre2"/>
       </w:pPr>
-      <w:bookmarkStart w:id="10" w:name="_Toc5696085"/>
+      <w:bookmarkStart w:id="9" w:name="_Toc5696085"/>
       <w:r>
         <w:t>Configuration générale</w:t>
       </w:r>
-      <w:bookmarkEnd w:id="10"/>
+      <w:bookmarkEnd w:id="9"/>
     </w:p>
     <w:tbl>
       <w:tblPr>
@@ -6119,31 +5772,7 @@
                 <w:sz w:val="24"/>
                 <w:szCs w:val="20"/>
               </w:rPr>
-              <w:t>n</w:t>
-            </w:r>
-            <w:r>
-              <w:rPr>
-                <w:rFonts w:eastAsia="MS Mincho"/>
-                <w:sz w:val="24"/>
-                <w:szCs w:val="20"/>
-              </w:rPr>
-              <w:t>tp</w:t>
-            </w:r>
-            <w:r>
-              <w:rPr>
-                <w:rFonts w:eastAsia="MS Mincho"/>
-                <w:sz w:val="24"/>
-                <w:szCs w:val="20"/>
-              </w:rPr>
-              <w:t>2</w:t>
-            </w:r>
-            <w:r>
-              <w:rPr>
-                <w:rFonts w:eastAsia="MS Mincho"/>
-                <w:sz w:val="24"/>
-                <w:szCs w:val="20"/>
-              </w:rPr>
-              <w:t>.stormshieldcs.eu</w:t>
+              <w:t>ntp2.stormshieldcs.eu</w:t>
             </w:r>
           </w:p>
         </w:tc>
@@ -6820,12 +6449,12 @@
       <w:pPr>
         <w:pStyle w:val="Titre1"/>
       </w:pPr>
-      <w:bookmarkStart w:id="11" w:name="_Toc5696091"/>
+      <w:bookmarkStart w:id="10" w:name="_Toc5696091"/>
       <w:r>
         <w:lastRenderedPageBreak/>
         <w:t>Politique de sécurité</w:t>
       </w:r>
-      <w:bookmarkEnd w:id="11"/>
+      <w:bookmarkEnd w:id="10"/>
     </w:p>
     <w:p>
       <w:pPr>
@@ -6834,50 +6463,25 @@
       <w:r>
         <w:t>Profils de sécurité</w:t>
       </w:r>
-      <w:r>
-        <w:t>/VPN</w:t>
-      </w:r>
     </w:p>
     <w:p>
       <w:r>
         <w:t>Les p</w:t>
       </w:r>
       <w:r>
-        <w:t xml:space="preserve">rofile </w:t>
-      </w:r>
-      <w:r>
-        <w:t>A</w:t>
-      </w:r>
-      <w:r>
-        <w:t>ntivi</w:t>
-      </w:r>
-      <w:r>
-        <w:t>rus</w:t>
-      </w:r>
-      <w:r>
-        <w:t>, Antispyware et IP</w:t>
-      </w:r>
-      <w:r>
-        <w:t xml:space="preserve">S associés à la licence </w:t>
-      </w:r>
-      <w:proofErr w:type="spellStart"/>
-      <w:r>
-        <w:t>Threat</w:t>
-      </w:r>
-      <w:proofErr w:type="spellEnd"/>
-      <w:r>
-        <w:t xml:space="preserve"> Prevention seront configurés par défaut dans un premier temps.</w:t>
-      </w:r>
-    </w:p>
-    <w:p>
-      <w:r>
-        <w:t>PROBTP ne dispose pas de licenc</w:t>
-      </w:r>
-      <w:r>
-        <w:t>e TP</w:t>
-      </w:r>
-      <w:r>
-        <w:t xml:space="preserve">. </w:t>
+        <w:t>rofil</w:t>
+      </w:r>
+      <w:r>
+        <w:t>s URL et SSL</w:t>
+      </w:r>
+      <w:r>
+        <w:t xml:space="preserve"> </w:t>
+      </w:r>
+      <w:r>
+        <w:t xml:space="preserve">00(par défaut) </w:t>
+      </w:r>
+      <w:r>
+        <w:t>seront configurés dans un premier temps.</w:t>
       </w:r>
     </w:p>
     <w:p>
@@ -6902,7 +6506,19 @@
         <w:rPr>
           <w:u w:val="single"/>
         </w:rPr>
-        <w:t xml:space="preserve">Profil Antivirus </w:t>
+        <w:t xml:space="preserve">Profil </w:t>
+      </w:r>
+      <w:r>
+        <w:rPr>
+          <w:u w:val="single"/>
+        </w:rPr>
+        <w:t>URL</w:t>
+      </w:r>
+      <w:r>
+        <w:rPr>
+          <w:u w:val="single"/>
+        </w:rPr>
+        <w:t xml:space="preserve"> </w:t>
       </w:r>
     </w:p>
     <w:p>
@@ -6911,10 +6527,10 @@
           <w:noProof/>
         </w:rPr>
         <w:drawing>
-          <wp:inline distT="0" distB="0" distL="0" distR="0" wp14:anchorId="4765802A" wp14:editId="517DE3A1">
-            <wp:extent cx="5781040" cy="772795"/>
-            <wp:effectExtent l="0" t="0" r="0" b="8255"/>
-            <wp:docPr id="5" name="Picture 5"/>
+          <wp:inline distT="0" distB="0" distL="0" distR="0" wp14:anchorId="0CF7B618" wp14:editId="5A10DA0B">
+            <wp:extent cx="5880100" cy="1960249"/>
+            <wp:effectExtent l="0" t="0" r="6350" b="1905"/>
+            <wp:docPr id="2" name="Image 2" descr="Une image contenant capture d’écran&#10;&#10;Description générée automatiquement"/>
             <wp:cNvGraphicFramePr>
               <a:graphicFrameLocks xmlns:a="http://schemas.openxmlformats.org/drawingml/2006/main" noChangeAspect="1"/>
             </wp:cNvGraphicFramePr>
@@ -6922,7 +6538,7 @@
               <a:graphicData uri="http://schemas.openxmlformats.org/drawingml/2006/picture">
                 <pic:pic xmlns:pic="http://schemas.openxmlformats.org/drawingml/2006/picture">
                   <pic:nvPicPr>
-                    <pic:cNvPr id="1" name=""/>
+                    <pic:cNvPr id="2" name="url1.PNG"/>
                     <pic:cNvPicPr/>
                   </pic:nvPicPr>
                   <pic:blipFill>
@@ -6934,7 +6550,7 @@
                   <pic:spPr>
                     <a:xfrm>
                       <a:off x="0" y="0"/>
-                      <a:ext cx="5781040" cy="772795"/>
+                      <a:ext cx="5897978" cy="1966209"/>
                     </a:xfrm>
                     <a:prstGeom prst="rect">
                       <a:avLst/>
@@ -6947,6 +6563,8 @@
         </w:drawing>
       </w:r>
     </w:p>
+    <w:p/>
+    <w:p/>
     <w:p>
       <w:pPr>
         <w:rPr>
@@ -6957,7 +6575,13 @@
         <w:rPr>
           <w:u w:val="single"/>
         </w:rPr>
-        <w:t>Profil Anti-spyware</w:t>
+        <w:t xml:space="preserve">Profil </w:t>
+      </w:r>
+      <w:r>
+        <w:rPr>
+          <w:u w:val="single"/>
+        </w:rPr>
+        <w:t>SSL</w:t>
       </w:r>
     </w:p>
     <w:p>
@@ -6966,10 +6590,10 @@
           <w:noProof/>
         </w:rPr>
         <w:drawing>
-          <wp:inline distT="0" distB="0" distL="0" distR="0" wp14:anchorId="6604D402" wp14:editId="5E2369BF">
-            <wp:extent cx="5781040" cy="481330"/>
-            <wp:effectExtent l="0" t="0" r="0" b="0"/>
-            <wp:docPr id="6" name="Picture 6"/>
+          <wp:inline distT="0" distB="0" distL="0" distR="0" wp14:anchorId="007BCA13" wp14:editId="00677B11">
+            <wp:extent cx="5308873" cy="3511730"/>
+            <wp:effectExtent l="0" t="0" r="6350" b="0"/>
+            <wp:docPr id="9" name="Image 9" descr="Une image contenant capture d’écran&#10;&#10;Description générée automatiquement"/>
             <wp:cNvGraphicFramePr>
               <a:graphicFrameLocks xmlns:a="http://schemas.openxmlformats.org/drawingml/2006/main" noChangeAspect="1"/>
             </wp:cNvGraphicFramePr>
@@ -6977,7 +6601,7 @@
               <a:graphicData uri="http://schemas.openxmlformats.org/drawingml/2006/picture">
                 <pic:pic xmlns:pic="http://schemas.openxmlformats.org/drawingml/2006/picture">
                   <pic:nvPicPr>
-                    <pic:cNvPr id="1" name=""/>
+                    <pic:cNvPr id="9" name="ssl1.PNG"/>
                     <pic:cNvPicPr/>
                   </pic:nvPicPr>
                   <pic:blipFill>
@@ -6989,7 +6613,7 @@
                   <pic:spPr>
                     <a:xfrm>
                       <a:off x="0" y="0"/>
-                      <a:ext cx="5781040" cy="481330"/>
+                      <a:ext cx="5308873" cy="3511730"/>
                     </a:xfrm>
                     <a:prstGeom prst="rect">
                       <a:avLst/>
@@ -7002,45 +6626,31 @@
         </w:drawing>
       </w:r>
     </w:p>
+    <w:p/>
+    <w:p/>
     <w:p>
-      <w:r>
-        <w:t>L’action default correspond à l’action associée à la signature (drop, reset, reset-</w:t>
-      </w:r>
-      <w:proofErr w:type="spellStart"/>
-      <w:proofErr w:type="gramStart"/>
-      <w:r>
-        <w:t>both,alert</w:t>
-      </w:r>
-      <w:proofErr w:type="spellEnd"/>
-      <w:proofErr w:type="gramEnd"/>
-      <w:r>
-        <w:t>).</w:t>
+      <w:pPr>
+        <w:pStyle w:val="Titre3"/>
+      </w:pPr>
+      <w:r>
+        <w:lastRenderedPageBreak/>
+        <w:t xml:space="preserve">Règles </w:t>
       </w:r>
     </w:p>
     <w:p>
       <w:r>
-        <w:t xml:space="preserve">Le DNS </w:t>
-      </w:r>
-      <w:proofErr w:type="spellStart"/>
-      <w:r>
-        <w:t>sinkhole</w:t>
-      </w:r>
-      <w:proofErr w:type="spellEnd"/>
-      <w:r>
-        <w:t xml:space="preserve"> sera configuré</w:t>
+        <w:t xml:space="preserve">Nous avons </w:t>
+      </w:r>
+      <w:r>
+        <w:t>ici les différentes règles de filtrage mises en place pour le projet</w:t>
+      </w:r>
+      <w:r>
+        <w:t>.</w:t>
       </w:r>
     </w:p>
     <w:p>
-      <w:pPr>
-        <w:rPr>
-          <w:u w:val="single"/>
-        </w:rPr>
-      </w:pPr>
-      <w:r>
-        <w:rPr>
-          <w:u w:val="single"/>
-        </w:rPr>
-        <w:t>Profil IPS</w:t>
+      <w:r>
+        <w:t xml:space="preserve"> </w:t>
       </w:r>
     </w:p>
     <w:p>
@@ -7049,10 +6659,10 @@
           <w:noProof/>
         </w:rPr>
         <w:drawing>
-          <wp:inline distT="0" distB="0" distL="0" distR="0" wp14:anchorId="7AD05A50" wp14:editId="537E9C02">
-            <wp:extent cx="5781040" cy="986790"/>
-            <wp:effectExtent l="0" t="0" r="0" b="3810"/>
-            <wp:docPr id="7" name="Picture 7"/>
+          <wp:inline distT="0" distB="0" distL="0" distR="0" wp14:anchorId="1A0A80A3" wp14:editId="1667B334">
+            <wp:extent cx="5781040" cy="1640205"/>
+            <wp:effectExtent l="0" t="0" r="0" b="0"/>
+            <wp:docPr id="11" name="Image 11" descr="Une image contenant capture d’écran&#10;&#10;Description générée automatiquement"/>
             <wp:cNvGraphicFramePr>
               <a:graphicFrameLocks xmlns:a="http://schemas.openxmlformats.org/drawingml/2006/main" noChangeAspect="1"/>
             </wp:cNvGraphicFramePr>
@@ -7060,7 +6670,7 @@
               <a:graphicData uri="http://schemas.openxmlformats.org/drawingml/2006/picture">
                 <pic:pic xmlns:pic="http://schemas.openxmlformats.org/drawingml/2006/picture">
                   <pic:nvPicPr>
-                    <pic:cNvPr id="1" name=""/>
+                    <pic:cNvPr id="11" name="filtrage.PNG"/>
                     <pic:cNvPicPr/>
                   </pic:nvPicPr>
                   <pic:blipFill>
@@ -7072,7 +6682,7 @@
                   <pic:spPr>
                     <a:xfrm>
                       <a:off x="0" y="0"/>
-                      <a:ext cx="5781040" cy="986790"/>
+                      <a:ext cx="5781040" cy="1640205"/>
                     </a:xfrm>
                     <a:prstGeom prst="rect">
                       <a:avLst/>
@@ -7085,120 +6695,122 @@
         </w:drawing>
       </w:r>
     </w:p>
-    <w:p>
-      <w:r>
-        <w:t>L’action default correspond à l’action associée à la signature (drop, reset, reset-</w:t>
-      </w:r>
-      <w:proofErr w:type="spellStart"/>
-      <w:proofErr w:type="gramStart"/>
-      <w:r>
-        <w:t>both,alert</w:t>
-      </w:r>
-      <w:proofErr w:type="spellEnd"/>
-      <w:proofErr w:type="gramEnd"/>
-      <w:r>
-        <w:t>).</w:t>
-      </w:r>
-    </w:p>
+    <w:p/>
     <w:p/>
     <w:p>
       <w:pPr>
-        <w:pStyle w:val="Titre3"/>
-      </w:pPr>
-      <w:r>
-        <w:t xml:space="preserve">Règles </w:t>
+        <w:pStyle w:val="Paragraphedeliste"/>
+        <w:numPr>
+          <w:ilvl w:val="0"/>
+          <w:numId w:val="25"/>
+        </w:numPr>
+      </w:pPr>
+      <w:r>
+        <w:t xml:space="preserve">Règle </w:t>
+      </w:r>
+      <w:r>
+        <w:t>1</w:t>
+      </w:r>
+      <w:r>
+        <w:t> : Test</w:t>
+      </w:r>
+      <w:r>
+        <w:t xml:space="preserve"> PC</w:t>
+      </w:r>
+      <w:r>
+        <w:t xml:space="preserve"> </w:t>
+      </w:r>
+      <w:r>
+        <w:t>C</w:t>
+      </w:r>
+      <w:r>
+        <w:t xml:space="preserve">lient </w:t>
+      </w:r>
+      <w:proofErr w:type="spellStart"/>
+      <w:r>
+        <w:t>bloquage</w:t>
+      </w:r>
+      <w:proofErr w:type="spellEnd"/>
+      <w:r>
+        <w:t xml:space="preserve"> d</w:t>
+      </w:r>
+      <w:r>
+        <w:t>es sites catégories « Shopping »</w:t>
       </w:r>
     </w:p>
     <w:p>
-      <w:r>
-        <w:t xml:space="preserve">Nous avons reporté les règles du Checkpoint la section OM et IA sur les Palo Alto Network. </w:t>
+      <w:pPr>
+        <w:pStyle w:val="Paragraphedeliste"/>
+        <w:numPr>
+          <w:ilvl w:val="0"/>
+          <w:numId w:val="25"/>
+        </w:numPr>
+      </w:pPr>
+      <w:r>
+        <w:t xml:space="preserve">Règle 2 : Test PC Client </w:t>
+      </w:r>
+      <w:proofErr w:type="spellStart"/>
+      <w:r>
+        <w:t>bloquage</w:t>
+      </w:r>
+      <w:proofErr w:type="spellEnd"/>
+      <w:r>
+        <w:t xml:space="preserve"> du site « </w:t>
+      </w:r>
+      <w:proofErr w:type="spellStart"/>
+      <w:r>
+        <w:t>neverssl</w:t>
+      </w:r>
+      <w:proofErr w:type="spellEnd"/>
+      <w:r>
+        <w:t> »</w:t>
       </w:r>
     </w:p>
     <w:p>
-      <w:r>
-        <w:rPr>
-          <w:noProof/>
-        </w:rPr>
-        <w:drawing>
-          <wp:inline distT="0" distB="0" distL="0" distR="0" wp14:anchorId="0CAE0FDB" wp14:editId="1C6601D3">
-            <wp:extent cx="5781040" cy="1303020"/>
-            <wp:effectExtent l="0" t="0" r="0" b="0"/>
-            <wp:docPr id="13" name="Image 13"/>
-            <wp:cNvGraphicFramePr>
-              <a:graphicFrameLocks xmlns:a="http://schemas.openxmlformats.org/drawingml/2006/main" noChangeAspect="1"/>
-            </wp:cNvGraphicFramePr>
-            <a:graphic xmlns:a="http://schemas.openxmlformats.org/drawingml/2006/main">
-              <a:graphicData uri="http://schemas.openxmlformats.org/drawingml/2006/picture">
-                <pic:pic xmlns:pic="http://schemas.openxmlformats.org/drawingml/2006/picture">
-                  <pic:nvPicPr>
-                    <pic:cNvPr id="1" name=""/>
-                    <pic:cNvPicPr/>
-                  </pic:nvPicPr>
-                  <pic:blipFill>
-                    <a:blip r:embed="rId22"/>
-                    <a:stretch>
-                      <a:fillRect/>
-                    </a:stretch>
-                  </pic:blipFill>
-                  <pic:spPr>
-                    <a:xfrm>
-                      <a:off x="0" y="0"/>
-                      <a:ext cx="5781040" cy="1303020"/>
-                    </a:xfrm>
-                    <a:prstGeom prst="rect">
-                      <a:avLst/>
-                    </a:prstGeom>
-                  </pic:spPr>
-                </pic:pic>
-              </a:graphicData>
-            </a:graphic>
-          </wp:inline>
-        </w:drawing>
+      <w:pPr>
+        <w:pStyle w:val="Paragraphedeliste"/>
+        <w:numPr>
+          <w:ilvl w:val="0"/>
+          <w:numId w:val="25"/>
+        </w:numPr>
+      </w:pPr>
+      <w:r>
+        <w:t xml:space="preserve">Règle </w:t>
+      </w:r>
+      <w:r>
+        <w:t>3</w:t>
+      </w:r>
+      <w:r>
+        <w:t xml:space="preserve"> : </w:t>
+      </w:r>
+      <w:r>
+        <w:t>Attaque du serveur par la machine KALI et enregistrement des logs</w:t>
       </w:r>
     </w:p>
-    <w:p/>
     <w:p>
-      <w:r>
-        <w:rPr>
-          <w:noProof/>
-        </w:rPr>
-        <w:lastRenderedPageBreak/>
-        <w:drawing>
-          <wp:inline distT="0" distB="0" distL="0" distR="0" wp14:anchorId="790F335F" wp14:editId="6DA6AA1E">
-            <wp:extent cx="5781040" cy="991870"/>
-            <wp:effectExtent l="0" t="0" r="0" b="0"/>
-            <wp:docPr id="17" name="Image 17"/>
-            <wp:cNvGraphicFramePr>
-              <a:graphicFrameLocks xmlns:a="http://schemas.openxmlformats.org/drawingml/2006/main" noChangeAspect="1"/>
-            </wp:cNvGraphicFramePr>
-            <a:graphic xmlns:a="http://schemas.openxmlformats.org/drawingml/2006/main">
-              <a:graphicData uri="http://schemas.openxmlformats.org/drawingml/2006/picture">
-                <pic:pic xmlns:pic="http://schemas.openxmlformats.org/drawingml/2006/picture">
-                  <pic:nvPicPr>
-                    <pic:cNvPr id="1" name=""/>
-                    <pic:cNvPicPr/>
-                  </pic:nvPicPr>
-                  <pic:blipFill>
-                    <a:blip r:embed="rId23"/>
-                    <a:stretch>
-                      <a:fillRect/>
-                    </a:stretch>
-                  </pic:blipFill>
-                  <pic:spPr>
-                    <a:xfrm>
-                      <a:off x="0" y="0"/>
-                      <a:ext cx="5781040" cy="991870"/>
-                    </a:xfrm>
-                    <a:prstGeom prst="rect">
-                      <a:avLst/>
-                    </a:prstGeom>
-                  </pic:spPr>
-                </pic:pic>
-              </a:graphicData>
-            </a:graphic>
-          </wp:inline>
-        </w:drawing>
-      </w:r>
+      <w:pPr>
+        <w:pStyle w:val="Paragraphedeliste"/>
+        <w:numPr>
+          <w:ilvl w:val="0"/>
+          <w:numId w:val="25"/>
+        </w:numPr>
+      </w:pPr>
+      <w:r>
+        <w:t xml:space="preserve">Règle </w:t>
+      </w:r>
+      <w:r>
+        <w:t>4</w:t>
+      </w:r>
+      <w:r>
+        <w:t xml:space="preserve"> : </w:t>
+      </w:r>
+      <w:r>
+        <w:t>Règle par défaut « Block all »</w:t>
+      </w:r>
+    </w:p>
+    <w:p>
+      <w:bookmarkStart w:id="11" w:name="_GoBack"/>
+      <w:bookmarkEnd w:id="11"/>
     </w:p>
     <w:sectPr>
       <w:pgSz w:w="11940" w:h="16840"/>
@@ -7574,11 +7186,21 @@
     <w:pPr>
       <w:pStyle w:val="En-tte"/>
     </w:pPr>
-    <w:fldSimple w:instr=" TITLE  \* Upper  \* MERGEFORMAT ">
-      <w:r>
-        <w:t>DOSSIER DE SPECIFICATIONS TECHNIQUES DETAILLEES</w:t>
-      </w:r>
-    </w:fldSimple>
+    <w:r>
+      <w:fldChar w:fldCharType="begin"/>
+    </w:r>
+    <w:r>
+      <w:instrText xml:space="preserve"> TITLE  \* Upper  \* MERGEFORMAT </w:instrText>
+    </w:r>
+    <w:r>
+      <w:fldChar w:fldCharType="separate"/>
+    </w:r>
+    <w:r>
+      <w:t>DOSSIER DE SPECIFICATIONS TECHNIQUES DETAILLEES</w:t>
+    </w:r>
+    <w:r>
+      <w:fldChar w:fldCharType="end"/>
+    </w:r>
   </w:p>
 </w:hdr>
 </file>
@@ -9013,6 +8635,119 @@
     </w:lvl>
   </w:abstractNum>
   <w:abstractNum w:abstractNumId="13" w15:restartNumberingAfterBreak="0">
+    <w:nsid w:val="53F07763"/>
+    <w:multiLevelType w:val="hybridMultilevel"/>
+    <w:tmpl w:val="BA247F4A"/>
+    <w:lvl w:ilvl="0" w:tplc="040C0001">
+      <w:start w:val="1"/>
+      <w:numFmt w:val="bullet"/>
+      <w:lvlText w:val=""/>
+      <w:lvlJc w:val="left"/>
+      <w:pPr>
+        <w:ind w:left="720" w:hanging="360"/>
+      </w:pPr>
+      <w:rPr>
+        <w:rFonts w:ascii="Symbol" w:hAnsi="Symbol" w:hint="default"/>
+      </w:rPr>
+    </w:lvl>
+    <w:lvl w:ilvl="1" w:tplc="040C0003" w:tentative="1">
+      <w:start w:val="1"/>
+      <w:numFmt w:val="bullet"/>
+      <w:lvlText w:val="o"/>
+      <w:lvlJc w:val="left"/>
+      <w:pPr>
+        <w:ind w:left="1440" w:hanging="360"/>
+      </w:pPr>
+      <w:rPr>
+        <w:rFonts w:ascii="Courier New" w:hAnsi="Courier New" w:cs="Courier New" w:hint="default"/>
+      </w:rPr>
+    </w:lvl>
+    <w:lvl w:ilvl="2" w:tplc="040C0005" w:tentative="1">
+      <w:start w:val="1"/>
+      <w:numFmt w:val="bullet"/>
+      <w:lvlText w:val=""/>
+      <w:lvlJc w:val="left"/>
+      <w:pPr>
+        <w:ind w:left="2160" w:hanging="360"/>
+      </w:pPr>
+      <w:rPr>
+        <w:rFonts w:ascii="Wingdings" w:hAnsi="Wingdings" w:hint="default"/>
+      </w:rPr>
+    </w:lvl>
+    <w:lvl w:ilvl="3" w:tplc="040C0001" w:tentative="1">
+      <w:start w:val="1"/>
+      <w:numFmt w:val="bullet"/>
+      <w:lvlText w:val=""/>
+      <w:lvlJc w:val="left"/>
+      <w:pPr>
+        <w:ind w:left="2880" w:hanging="360"/>
+      </w:pPr>
+      <w:rPr>
+        <w:rFonts w:ascii="Symbol" w:hAnsi="Symbol" w:hint="default"/>
+      </w:rPr>
+    </w:lvl>
+    <w:lvl w:ilvl="4" w:tplc="040C0003" w:tentative="1">
+      <w:start w:val="1"/>
+      <w:numFmt w:val="bullet"/>
+      <w:lvlText w:val="o"/>
+      <w:lvlJc w:val="left"/>
+      <w:pPr>
+        <w:ind w:left="3600" w:hanging="360"/>
+      </w:pPr>
+      <w:rPr>
+        <w:rFonts w:ascii="Courier New" w:hAnsi="Courier New" w:cs="Courier New" w:hint="default"/>
+      </w:rPr>
+    </w:lvl>
+    <w:lvl w:ilvl="5" w:tplc="040C0005" w:tentative="1">
+      <w:start w:val="1"/>
+      <w:numFmt w:val="bullet"/>
+      <w:lvlText w:val=""/>
+      <w:lvlJc w:val="left"/>
+      <w:pPr>
+        <w:ind w:left="4320" w:hanging="360"/>
+      </w:pPr>
+      <w:rPr>
+        <w:rFonts w:ascii="Wingdings" w:hAnsi="Wingdings" w:hint="default"/>
+      </w:rPr>
+    </w:lvl>
+    <w:lvl w:ilvl="6" w:tplc="040C0001" w:tentative="1">
+      <w:start w:val="1"/>
+      <w:numFmt w:val="bullet"/>
+      <w:lvlText w:val=""/>
+      <w:lvlJc w:val="left"/>
+      <w:pPr>
+        <w:ind w:left="5040" w:hanging="360"/>
+      </w:pPr>
+      <w:rPr>
+        <w:rFonts w:ascii="Symbol" w:hAnsi="Symbol" w:hint="default"/>
+      </w:rPr>
+    </w:lvl>
+    <w:lvl w:ilvl="7" w:tplc="040C0003" w:tentative="1">
+      <w:start w:val="1"/>
+      <w:numFmt w:val="bullet"/>
+      <w:lvlText w:val="o"/>
+      <w:lvlJc w:val="left"/>
+      <w:pPr>
+        <w:ind w:left="5760" w:hanging="360"/>
+      </w:pPr>
+      <w:rPr>
+        <w:rFonts w:ascii="Courier New" w:hAnsi="Courier New" w:cs="Courier New" w:hint="default"/>
+      </w:rPr>
+    </w:lvl>
+    <w:lvl w:ilvl="8" w:tplc="040C0005" w:tentative="1">
+      <w:start w:val="1"/>
+      <w:numFmt w:val="bullet"/>
+      <w:lvlText w:val=""/>
+      <w:lvlJc w:val="left"/>
+      <w:pPr>
+        <w:ind w:left="6480" w:hanging="360"/>
+      </w:pPr>
+      <w:rPr>
+        <w:rFonts w:ascii="Wingdings" w:hAnsi="Wingdings" w:hint="default"/>
+      </w:rPr>
+    </w:lvl>
+  </w:abstractNum>
+  <w:abstractNum w:abstractNumId="14" w15:restartNumberingAfterBreak="0">
     <w:nsid w:val="6F33374D"/>
     <w:multiLevelType w:val="hybridMultilevel"/>
     <w:tmpl w:val="85ACAAC8"/>
@@ -9125,7 +8860,7 @@
       </w:rPr>
     </w:lvl>
   </w:abstractNum>
-  <w:abstractNum w:abstractNumId="14" w15:restartNumberingAfterBreak="0">
+  <w:abstractNum w:abstractNumId="15" w15:restartNumberingAfterBreak="0">
     <w:nsid w:val="7B856AD6"/>
     <w:multiLevelType w:val="hybridMultilevel"/>
     <w:tmpl w:val="59127D74"/>
@@ -9240,7 +8975,7 @@
     </w:lvl>
   </w:abstractNum>
   <w:num w:numId="1">
-    <w:abstractNumId w:val="14"/>
+    <w:abstractNumId w:val="15"/>
   </w:num>
   <w:num w:numId="2">
     <w:abstractNumId w:val="12"/>
@@ -9297,7 +9032,7 @@
     <w:abstractNumId w:val="1"/>
   </w:num>
   <w:num w:numId="20">
-    <w:abstractNumId w:val="13"/>
+    <w:abstractNumId w:val="14"/>
   </w:num>
   <w:num w:numId="21">
     <w:abstractNumId w:val="9"/>
@@ -9311,6 +9046,9 @@
   <w:num w:numId="24">
     <w:abstractNumId w:val="4"/>
   </w:num>
+  <w:num w:numId="25">
+    <w:abstractNumId w:val="13"/>
+  </w:num>
   <w:numIdMacAtCleanup w:val="6"/>
 </w:numbering>
 </file>
@@ -9326,7 +9064,7 @@
     </w:rPrDefault>
     <w:pPrDefault/>
   </w:docDefaults>
-  <w:latentStyles w:defLockedState="0" w:defUIPriority="99" w:defSemiHidden="0" w:defUnhideWhenUsed="0" w:defQFormat="0" w:count="376">
+  <w:latentStyles w:defLockedState="0" w:defUIPriority="99" w:defSemiHidden="0" w:defUnhideWhenUsed="0" w:defQFormat="0" w:count="377">
     <w:lsdException w:name="Normal" w:uiPriority="0" w:qFormat="1"/>
     <w:lsdException w:name="heading 1" w:uiPriority="9" w:qFormat="1"/>
     <w:lsdException w:name="heading 2" w:uiPriority="9" w:qFormat="1"/>
@@ -9432,7 +9170,6 @@
     <w:lsdException w:name="HTML Sample" w:semiHidden="1" w:unhideWhenUsed="1"/>
     <w:lsdException w:name="HTML Typewriter" w:semiHidden="1" w:unhideWhenUsed="1"/>
     <w:lsdException w:name="HTML Variable" w:semiHidden="1" w:unhideWhenUsed="1"/>
-    <w:lsdException w:name="Normal Table" w:semiHidden="1" w:unhideWhenUsed="1"/>
     <w:lsdException w:name="annotation subject" w:semiHidden="1" w:unhideWhenUsed="1"/>
     <w:lsdException w:name="No List" w:semiHidden="1" w:unhideWhenUsed="1"/>
     <w:lsdException w:name="Outline List 1" w:semiHidden="1" w:unhideWhenUsed="1"/>
@@ -9479,10 +9216,8 @@
     <w:lsdException w:name="Table Subtle 2" w:semiHidden="1" w:unhideWhenUsed="1"/>
     <w:lsdException w:name="Table Web 1" w:semiHidden="1" w:unhideWhenUsed="1"/>
     <w:lsdException w:name="Table Web 2" w:semiHidden="1" w:unhideWhenUsed="1"/>
-    <w:lsdException w:name="Table Web 3" w:semiHidden="1" w:unhideWhenUsed="1"/>
     <w:lsdException w:name="Balloon Text" w:semiHidden="1" w:unhideWhenUsed="1"/>
     <w:lsdException w:name="Table Grid" w:uiPriority="39"/>
-    <w:lsdException w:name="Table Theme" w:semiHidden="1" w:unhideWhenUsed="1"/>
     <w:lsdException w:name="Placeholder Text" w:semiHidden="1" w:unhideWhenUsed="1"/>
     <w:lsdException w:name="No Spacing" w:qFormat="1"/>
     <w:lsdException w:name="Light Shading"/>
@@ -9702,6 +9437,7 @@
     <w:lsdException w:name="Hashtag" w:semiHidden="1" w:unhideWhenUsed="1"/>
     <w:lsdException w:name="Unresolved Mention" w:semiHidden="1" w:unhideWhenUsed="1"/>
     <w:lsdException w:name="Smart Link" w:semiHidden="1" w:unhideWhenUsed="1"/>
+    <w:lsdException w:name="Smart Link Error" w:semiHidden="1" w:unhideWhenUsed="1"/>
   </w:latentStyles>
   <w:style w:type="paragraph" w:default="1" w:styleId="Normal">
     <w:name w:val="Normal"/>
@@ -13128,7 +12864,7 @@
 </file>
 
 <file path=customXml/itemProps1.xml><?xml version="1.0" encoding="utf-8"?>
-<ds:datastoreItem xmlns:ds="http://schemas.openxmlformats.org/officeDocument/2006/customXml" ds:itemID="{140F8309-D39C-424D-8202-C90FD99FE869}">
+<ds:datastoreItem xmlns:ds="http://schemas.openxmlformats.org/officeDocument/2006/customXml" ds:itemID="{197C7D4C-F66A-4834-A53F-A02F9EB5E323}">
   <ds:schemaRefs>
     <ds:schemaRef ds:uri="http://schemas.openxmlformats.org/officeDocument/2006/bibliography"/>
   </ds:schemaRefs>
